--- a/Documents/ShopSystem.docx
+++ b/Documents/ShopSystem.docx
@@ -1,6 +1,6 @@
 
 <file path=word/document.xml><?xml version="1.0" encoding="utf-8"?>
-<w:document xmlns:wpc="http://schemas.microsoft.com/office/word/2010/wordprocessingCanvas" xmlns:cx="http://schemas.microsoft.com/office/drawing/2014/chartex" xmlns:cx1="http://schemas.microsoft.com/office/drawing/2015/9/8/chartex" xmlns:cx2="http://schemas.microsoft.com/office/drawing/2015/10/21/chartex" xmlns:cx3="http://schemas.microsoft.com/office/drawing/2016/5/9/chartex" xmlns:cx4="http://schemas.microsoft.com/office/drawing/2016/5/10/chartex" xmlns:cx5="http://schemas.microsoft.com/office/drawing/2016/5/11/chartex" xmlns:cx6="http://schemas.microsoft.com/office/drawing/2016/5/12/chartex" xmlns:cx7="http://schemas.microsoft.com/office/drawing/2016/5/13/chartex" xmlns:cx8="http://schemas.microsoft.com/office/drawing/2016/5/14/chartex" xmlns:mc="http://schemas.openxmlformats.org/markup-compatibility/2006" xmlns:aink="http://schemas.microsoft.com/office/drawing/2016/ink" xmlns:am3d="http://schemas.microsoft.com/office/drawing/2017/model3d" xmlns:o="urn:schemas-microsoft-com:office:office" xmlns:r="http://schemas.openxmlformats.org/officeDocument/2006/relationships" xmlns:m="http://schemas.openxmlformats.org/officeDocument/2006/math" xmlns:v="urn:schemas-microsoft-com:vml" xmlns:wp14="http://schemas.microsoft.com/office/word/2010/wordprocessingDrawing" xmlns:wp="http://schemas.openxmlformats.org/drawingml/2006/wordprocessingDrawing" xmlns:w10="urn:schemas-microsoft-com:office:word" xmlns:w="http://schemas.openxmlformats.org/wordprocessingml/2006/main" xmlns:w14="http://schemas.microsoft.com/office/word/2010/wordml" xmlns:w15="http://schemas.microsoft.com/office/word/2012/wordml" xmlns:w16cex="http://schemas.microsoft.com/office/word/2018/wordml/cex" xmlns:w16cid="http://schemas.microsoft.com/office/word/2016/wordml/cid" xmlns:w16="http://schemas.microsoft.com/office/word/2018/wordml" xmlns:w16se="http://schemas.microsoft.com/office/word/2015/wordml/symex" xmlns:wpg="http://schemas.microsoft.com/office/word/2010/wordprocessingGroup" xmlns:wpi="http://schemas.microsoft.com/office/word/2010/wordprocessingInk" xmlns:wne="http://schemas.microsoft.com/office/word/2006/wordml" xmlns:wps="http://schemas.microsoft.com/office/word/2010/wordprocessingShape" mc:Ignorable="w14 w15 w16se w16cid w16 w16cex wp14">
+<w:document xmlns:wpc="http://schemas.microsoft.com/office/word/2010/wordprocessingCanvas" xmlns:cx="http://schemas.microsoft.com/office/drawing/2014/chartex" xmlns:cx1="http://schemas.microsoft.com/office/drawing/2015/9/8/chartex" xmlns:cx2="http://schemas.microsoft.com/office/drawing/2015/10/21/chartex" xmlns:cx3="http://schemas.microsoft.com/office/drawing/2016/5/9/chartex" xmlns:cx4="http://schemas.microsoft.com/office/drawing/2016/5/10/chartex" xmlns:cx5="http://schemas.microsoft.com/office/drawing/2016/5/11/chartex" xmlns:cx6="http://schemas.microsoft.com/office/drawing/2016/5/12/chartex" xmlns:cx7="http://schemas.microsoft.com/office/drawing/2016/5/13/chartex" xmlns:cx8="http://schemas.microsoft.com/office/drawing/2016/5/14/chartex" xmlns:mc="http://schemas.openxmlformats.org/markup-compatibility/2006" xmlns:aink="http://schemas.microsoft.com/office/drawing/2016/ink" xmlns:am3d="http://schemas.microsoft.com/office/drawing/2017/model3d" xmlns:o="urn:schemas-microsoft-com:office:office" xmlns:r="http://schemas.openxmlformats.org/officeDocument/2006/relationships" xmlns:m="http://schemas.openxmlformats.org/officeDocument/2006/math" xmlns:v="urn:schemas-microsoft-com:vml" xmlns:wp14="http://schemas.microsoft.com/office/word/2010/wordprocessingDrawing" xmlns:wp="http://schemas.openxmlformats.org/drawingml/2006/wordprocessingDrawing" xmlns:w10="urn:schemas-microsoft-com:office:word" xmlns:w="http://schemas.openxmlformats.org/wordprocessingml/2006/main" xmlns:w14="http://schemas.microsoft.com/office/word/2010/wordml" xmlns:w15="http://schemas.microsoft.com/office/word/2012/wordml" xmlns:w16cex="http://schemas.microsoft.com/office/word/2018/wordml/cex" xmlns:w16cid="http://schemas.microsoft.com/office/word/2016/wordml/cid" xmlns:w16="http://schemas.microsoft.com/office/word/2018/wordml" xmlns:w16sdtdh="http://schemas.microsoft.com/office/word/2020/wordml/sdtdatahash" xmlns:w16se="http://schemas.microsoft.com/office/word/2015/wordml/symex" xmlns:wpg="http://schemas.microsoft.com/office/word/2010/wordprocessingGroup" xmlns:wpi="http://schemas.microsoft.com/office/word/2010/wordprocessingInk" xmlns:wne="http://schemas.microsoft.com/office/word/2006/wordml" xmlns:wps="http://schemas.microsoft.com/office/word/2010/wordprocessingShape" mc:Ignorable="w14 w15 w16se w16cid w16 w16cex w16sdtdh wp14">
   <w:body>
     <w:p>
       <w:pPr>
@@ -1049,8 +1049,16 @@
         <w:rPr>
           <w:rFonts w:ascii="Arial" w:hAnsi="Arial" w:cs="Arial"/>
         </w:rPr>
-        <w:t>High level diagram updated and other content finished</w:t>
-      </w:r>
+        <w:t xml:space="preserve">High level diagram updated and other content </w:t>
+      </w:r>
+      <w:proofErr w:type="gramStart"/>
+      <w:r>
+        <w:rPr>
+          <w:rFonts w:ascii="Arial" w:hAnsi="Arial" w:cs="Arial"/>
+        </w:rPr>
+        <w:t>finished</w:t>
+      </w:r>
+      <w:proofErr w:type="gramEnd"/>
     </w:p>
     <w:p>
       <w:pPr>
@@ -1083,6 +1091,187 @@
           <w:rFonts w:ascii="Arial" w:hAnsi="Arial" w:cs="Arial"/>
         </w:rPr>
       </w:pPr>
+    </w:p>
+    <w:p>
+      <w:pPr>
+        <w:pStyle w:val="Header"/>
+        <w:keepNext/>
+        <w:keepLines/>
+        <w:tabs>
+          <w:tab w:val="clear" w:pos="4320"/>
+          <w:tab w:val="clear" w:pos="8640"/>
+        </w:tabs>
+        <w:spacing w:before="240"/>
+        <w:rPr>
+          <w:rFonts w:ascii="Arial" w:hAnsi="Arial" w:cs="Arial"/>
+        </w:rPr>
+      </w:pPr>
+      <w:r>
+        <w:rPr>
+          <w:rFonts w:ascii="Arial" w:hAnsi="Arial" w:cs="Arial"/>
+          <w:b/>
+          <w:bCs/>
+        </w:rPr>
+        <w:t>Version:</w:t>
+      </w:r>
+      <w:r>
+        <w:rPr>
+          <w:rFonts w:ascii="Arial" w:hAnsi="Arial" w:cs="Arial"/>
+        </w:rPr>
+        <w:t xml:space="preserve"> 0.</w:t>
+      </w:r>
+      <w:r>
+        <w:rPr>
+          <w:rFonts w:ascii="Arial" w:hAnsi="Arial" w:cs="Arial"/>
+        </w:rPr>
+        <w:t>3</w:t>
+      </w:r>
+    </w:p>
+    <w:p>
+      <w:pPr>
+        <w:pStyle w:val="Header"/>
+        <w:tabs>
+          <w:tab w:val="clear" w:pos="4320"/>
+          <w:tab w:val="clear" w:pos="8640"/>
+        </w:tabs>
+        <w:spacing w:before="60"/>
+        <w:rPr>
+          <w:rFonts w:ascii="Arial" w:hAnsi="Arial" w:cs="Arial"/>
+        </w:rPr>
+      </w:pPr>
+      <w:r>
+        <w:rPr>
+          <w:rFonts w:ascii="Arial" w:hAnsi="Arial" w:cs="Arial"/>
+          <w:b/>
+          <w:bCs/>
+        </w:rPr>
+        <w:t>Modifier:</w:t>
+      </w:r>
+      <w:r>
+        <w:rPr>
+          <w:rFonts w:ascii="Arial" w:hAnsi="Arial" w:cs="Arial"/>
+        </w:rPr>
+        <w:t xml:space="preserve"> Sahil Shaikh</w:t>
+      </w:r>
+    </w:p>
+    <w:p>
+      <w:pPr>
+        <w:pStyle w:val="Header"/>
+        <w:keepNext/>
+        <w:keepLines/>
+        <w:tabs>
+          <w:tab w:val="clear" w:pos="4320"/>
+          <w:tab w:val="clear" w:pos="8640"/>
+        </w:tabs>
+        <w:spacing w:before="60"/>
+        <w:rPr>
+          <w:rFonts w:ascii="Arial" w:hAnsi="Arial" w:cs="Arial"/>
+        </w:rPr>
+      </w:pPr>
+      <w:r>
+        <w:rPr>
+          <w:rFonts w:ascii="Arial" w:hAnsi="Arial" w:cs="Arial"/>
+          <w:b/>
+          <w:bCs/>
+        </w:rPr>
+        <w:t>Date:</w:t>
+      </w:r>
+      <w:r>
+        <w:rPr>
+          <w:rFonts w:ascii="Arial" w:hAnsi="Arial" w:cs="Arial"/>
+        </w:rPr>
+        <w:t xml:space="preserve"> 0</w:t>
+      </w:r>
+      <w:r>
+        <w:rPr>
+          <w:rFonts w:ascii="Arial" w:hAnsi="Arial" w:cs="Arial"/>
+        </w:rPr>
+        <w:t>4</w:t>
+      </w:r>
+      <w:r>
+        <w:rPr>
+          <w:rFonts w:ascii="Arial" w:hAnsi="Arial" w:cs="Arial"/>
+        </w:rPr>
+        <w:t>/1</w:t>
+      </w:r>
+      <w:r>
+        <w:rPr>
+          <w:rFonts w:ascii="Arial" w:hAnsi="Arial" w:cs="Arial"/>
+        </w:rPr>
+        <w:t>7</w:t>
+      </w:r>
+      <w:r>
+        <w:rPr>
+          <w:rFonts w:ascii="Arial" w:hAnsi="Arial" w:cs="Arial"/>
+        </w:rPr>
+        <w:t>/2020</w:t>
+      </w:r>
+    </w:p>
+    <w:p>
+      <w:pPr>
+        <w:pStyle w:val="Header"/>
+        <w:keepNext/>
+        <w:keepLines/>
+        <w:pBdr>
+          <w:bottom w:val="single" w:sz="12" w:space="1" w:color="auto"/>
+        </w:pBdr>
+        <w:tabs>
+          <w:tab w:val="clear" w:pos="4320"/>
+          <w:tab w:val="clear" w:pos="8640"/>
+        </w:tabs>
+        <w:spacing w:before="60"/>
+        <w:rPr>
+          <w:rFonts w:ascii="Arial" w:hAnsi="Arial" w:cs="Arial"/>
+        </w:rPr>
+      </w:pPr>
+      <w:r>
+        <w:rPr>
+          <w:rFonts w:ascii="Arial" w:hAnsi="Arial" w:cs="Arial"/>
+          <w:b/>
+          <w:bCs/>
+        </w:rPr>
+        <w:t>Description of Change:</w:t>
+      </w:r>
+      <w:r>
+        <w:rPr>
+          <w:rFonts w:ascii="Arial" w:hAnsi="Arial" w:cs="Arial"/>
+        </w:rPr>
+        <w:t xml:space="preserve"> </w:t>
+      </w:r>
+      <w:r>
+        <w:rPr>
+          <w:rFonts w:ascii="Arial" w:hAnsi="Arial" w:cs="Arial"/>
+        </w:rPr>
+        <w:t xml:space="preserve">New </w:t>
+      </w:r>
+      <w:proofErr w:type="gramStart"/>
+      <w:r>
+        <w:rPr>
+          <w:rFonts w:ascii="Arial" w:hAnsi="Arial" w:cs="Arial"/>
+        </w:rPr>
+        <w:t>HLD ,Mid</w:t>
+      </w:r>
+      <w:proofErr w:type="gramEnd"/>
+      <w:r>
+        <w:rPr>
+          <w:rFonts w:ascii="Arial" w:hAnsi="Arial" w:cs="Arial"/>
+        </w:rPr>
+        <w:t>-</w:t>
+      </w:r>
+      <w:proofErr w:type="spellStart"/>
+      <w:r>
+        <w:rPr>
+          <w:rFonts w:ascii="Arial" w:hAnsi="Arial" w:cs="Arial"/>
+        </w:rPr>
+        <w:t>level,Module</w:t>
+      </w:r>
+      <w:proofErr w:type="spellEnd"/>
+      <w:r>
+        <w:rPr>
+          <w:rFonts w:ascii="Arial" w:hAnsi="Arial" w:cs="Arial"/>
+        </w:rPr>
+        <w:t xml:space="preserve"> diagrams and description  changed</w:t>
+      </w:r>
     </w:p>
     <w:p>
       <w:pPr>
@@ -1129,9 +1318,11 @@
       <w:r>
         <w:t xml:space="preserve">This document describes the architecture and design for the Siege application being developed for HLD#2 group project. Siege is PVP multiplayer tower defense and offence game, one player puts down towers defending the castle while the opponent </w:t>
       </w:r>
+      <w:proofErr w:type="gramStart"/>
       <w:r>
         <w:t>spawns</w:t>
       </w:r>
+      <w:proofErr w:type="gramEnd"/>
       <w:r>
         <w:t xml:space="preserve"> troops and tries to destroy the castle while moving through towers.</w:t>
       </w:r>
@@ -1296,7 +1487,15 @@
     <w:p/>
     <w:p>
       <w:r>
-        <w:t>In this section the modules of the system are first expressed in terms of high level components (architecture) and progressively refined into more detailed components and eventually classes with specific attributes and operations.</w:t>
+        <w:t xml:space="preserve">In this section the modules of the system are first expressed in terms of </w:t>
+      </w:r>
+      <w:proofErr w:type="gramStart"/>
+      <w:r>
+        <w:t>high level</w:t>
+      </w:r>
+      <w:proofErr w:type="gramEnd"/>
+      <w:r>
+        <w:t xml:space="preserve"> components (architecture) and progressively refined into more detailed components and eventually classes with specific attributes and operations.</w:t>
       </w:r>
     </w:p>
     <w:p/>
@@ -1311,28 +1510,21 @@
       <w:bookmarkEnd w:id="5"/>
     </w:p>
     <w:p>
-      <w:r>
-        <w:t xml:space="preserve">The high-level view or architecture consists of </w:t>
-      </w:r>
-      <w:r>
-        <w:t>6</w:t>
-      </w:r>
-      <w:r>
-        <w:t xml:space="preserve"> major components:</w:t>
-      </w:r>
-    </w:p>
-    <w:p/>
-    <w:p/>
-    <w:p>
+      <w:bookmarkStart w:id="6" w:name="_Toc131876424"/>
+    </w:p>
+    <w:p>
+      <w:pPr>
+        <w:spacing w:before="240" w:after="240" w:line="218" w:lineRule="auto"/>
+      </w:pPr>
       <w:r>
         <w:rPr>
           <w:noProof/>
         </w:rPr>
         <w:drawing>
-          <wp:inline distT="0" distB="0" distL="0" distR="0" wp14:anchorId="7A28FA49" wp14:editId="1116CBCB">
-            <wp:extent cx="4638675" cy="2000250"/>
-            <wp:effectExtent l="0" t="0" r="9525" b="0"/>
-            <wp:docPr id="1" name="Picture 1"/>
+          <wp:inline distT="0" distB="0" distL="0" distR="0" wp14:anchorId="2CFF6983" wp14:editId="5D7F8D9F">
+            <wp:extent cx="5104263" cy="2774683"/>
+            <wp:effectExtent l="0" t="0" r="1270" b="6985"/>
+            <wp:docPr id="11" name="Picture 11"/>
             <wp:cNvGraphicFramePr>
               <a:graphicFrameLocks xmlns:a="http://schemas.openxmlformats.org/drawingml/2006/main" noChangeAspect="1"/>
             </wp:cNvGraphicFramePr>
@@ -1340,286 +1532,13 @@
               <a:graphicData uri="http://schemas.openxmlformats.org/drawingml/2006/picture">
                 <pic:pic xmlns:pic="http://schemas.openxmlformats.org/drawingml/2006/picture">
                   <pic:nvPicPr>
-                    <pic:cNvPr id="1" name=""/>
-                    <pic:cNvPicPr/>
-                  </pic:nvPicPr>
-                  <pic:blipFill>
-                    <a:blip r:embed="rId8"/>
-                    <a:stretch>
-                      <a:fillRect/>
-                    </a:stretch>
-                  </pic:blipFill>
-                  <pic:spPr>
-                    <a:xfrm>
-                      <a:off x="0" y="0"/>
-                      <a:ext cx="4638675" cy="2000250"/>
-                    </a:xfrm>
-                    <a:prstGeom prst="rect">
-                      <a:avLst/>
-                    </a:prstGeom>
-                  </pic:spPr>
-                </pic:pic>
-              </a:graphicData>
-            </a:graphic>
-          </wp:inline>
-        </w:drawing>
-      </w:r>
-    </w:p>
-    <w:p/>
-    <w:p/>
-    <w:p>
-      <w:pPr>
-        <w:spacing w:after="240"/>
-        <w:rPr>
-          <w:sz w:val="22"/>
-          <w:szCs w:val="22"/>
-          <w:lang w:val="en-CA" w:eastAsia="en-CA"/>
-        </w:rPr>
-      </w:pPr>
-      <w:bookmarkStart w:id="6" w:name="_Hlk66792871"/>
-      <w:r>
-        <w:rPr>
-          <w:rFonts w:ascii="Arial" w:hAnsi="Arial" w:cs="Arial"/>
-          <w:b/>
-          <w:bCs/>
-          <w:color w:val="000000"/>
-          <w:sz w:val="22"/>
-          <w:szCs w:val="22"/>
-          <w:lang w:val="en-CA" w:eastAsia="en-CA"/>
-        </w:rPr>
-        <w:t xml:space="preserve">Player: </w:t>
-      </w:r>
-      <w:r>
-        <w:rPr>
-          <w:rFonts w:ascii="Arial" w:hAnsi="Arial" w:cs="Arial"/>
-          <w:color w:val="000000"/>
-          <w:sz w:val="22"/>
-          <w:szCs w:val="22"/>
-          <w:lang w:val="en-CA" w:eastAsia="en-CA"/>
-        </w:rPr>
-        <w:t>This handles events happening during a match, such as spawning troops or towers on spawn points on user input.</w:t>
-      </w:r>
-    </w:p>
-    <w:p>
-      <w:pPr>
-        <w:spacing w:before="240" w:after="240"/>
-        <w:rPr>
-          <w:sz w:val="22"/>
-          <w:szCs w:val="22"/>
-          <w:lang w:val="en-CA" w:eastAsia="en-CA"/>
-        </w:rPr>
-      </w:pPr>
-      <w:r>
-        <w:rPr>
-          <w:rFonts w:ascii="Arial" w:hAnsi="Arial" w:cs="Arial"/>
-          <w:b/>
-          <w:bCs/>
-          <w:color w:val="000000"/>
-          <w:sz w:val="22"/>
-          <w:szCs w:val="22"/>
-          <w:lang w:val="en-CA" w:eastAsia="en-CA"/>
-        </w:rPr>
-        <w:t>Inventory</w:t>
-      </w:r>
-      <w:r>
-        <w:rPr>
-          <w:rFonts w:ascii="Arial" w:hAnsi="Arial" w:cs="Arial"/>
-          <w:color w:val="000000"/>
-          <w:sz w:val="22"/>
-          <w:szCs w:val="22"/>
-          <w:lang w:val="en-CA" w:eastAsia="en-CA"/>
-        </w:rPr>
-        <w:t xml:space="preserve">: It keeps tracks of player’s bought items and player’s money. It also provides functions to other classes such as shopsystem, player to add or remove a troop </w:t>
-      </w:r>
-      <w:r>
-        <w:rPr>
-          <w:rFonts w:ascii="Arial" w:hAnsi="Arial" w:cs="Arial"/>
-          <w:color w:val="000000"/>
-          <w:sz w:val="22"/>
-          <w:szCs w:val="22"/>
-          <w:lang w:val="en-CA" w:eastAsia="en-CA"/>
-        </w:rPr>
-        <w:t>o</w:t>
-      </w:r>
-      <w:r>
-        <w:rPr>
-          <w:rFonts w:ascii="Arial" w:hAnsi="Arial" w:cs="Arial"/>
-          <w:color w:val="000000"/>
-          <w:sz w:val="22"/>
-          <w:szCs w:val="22"/>
-          <w:lang w:val="en-CA" w:eastAsia="en-CA"/>
-        </w:rPr>
-        <w:t>r tower from inventory.</w:t>
-      </w:r>
-    </w:p>
-    <w:p>
-      <w:pPr>
-        <w:spacing w:before="240" w:after="240"/>
-        <w:rPr>
-          <w:sz w:val="22"/>
-          <w:szCs w:val="22"/>
-          <w:lang w:val="en-CA" w:eastAsia="en-CA"/>
-        </w:rPr>
-      </w:pPr>
-      <w:r>
-        <w:rPr>
-          <w:rFonts w:ascii="Arial" w:hAnsi="Arial" w:cs="Arial"/>
-          <w:b/>
-          <w:bCs/>
-          <w:color w:val="000000"/>
-          <w:sz w:val="22"/>
-          <w:szCs w:val="22"/>
-          <w:lang w:val="en-CA" w:eastAsia="en-CA"/>
-        </w:rPr>
-        <w:t>ShopSystem</w:t>
-      </w:r>
-      <w:r>
-        <w:rPr>
-          <w:rFonts w:ascii="Arial" w:hAnsi="Arial" w:cs="Arial"/>
-          <w:color w:val="000000"/>
-          <w:sz w:val="22"/>
-          <w:szCs w:val="22"/>
-          <w:lang w:val="en-CA" w:eastAsia="en-CA"/>
-        </w:rPr>
-        <w:t>: This handles the shop interface for players. It has blueprint functions that are triggered on the user interacting with the shop UI to purchase items.</w:t>
-      </w:r>
-    </w:p>
-    <w:p>
-      <w:pPr>
-        <w:spacing w:before="240" w:after="240"/>
-        <w:rPr>
-          <w:sz w:val="22"/>
-          <w:szCs w:val="22"/>
-          <w:lang w:val="en-CA" w:eastAsia="en-CA"/>
-        </w:rPr>
-      </w:pPr>
-      <w:r>
-        <w:rPr>
-          <w:rFonts w:ascii="Arial" w:hAnsi="Arial" w:cs="Arial"/>
-          <w:b/>
-          <w:bCs/>
-          <w:color w:val="000000"/>
-          <w:sz w:val="22"/>
-          <w:szCs w:val="22"/>
-          <w:lang w:val="en-CA" w:eastAsia="en-CA"/>
-        </w:rPr>
-        <w:t xml:space="preserve">GameState: </w:t>
-      </w:r>
-      <w:r>
-        <w:rPr>
-          <w:rFonts w:ascii="Arial" w:hAnsi="Arial" w:cs="Arial"/>
-          <w:color w:val="000000"/>
-          <w:sz w:val="22"/>
-          <w:szCs w:val="22"/>
-          <w:lang w:val="en-CA" w:eastAsia="en-CA"/>
-        </w:rPr>
-        <w:t>GameState is currently responsible to switch between UI widget based on current state of the game. It tells ShopSystem to display which widget based on the player's role(attacking/defending).It is also intended to be used in future to handle match(start, win/loss conditions) related things when multiplayer is implemented.</w:t>
-      </w:r>
-    </w:p>
-    <w:p>
-      <w:pPr>
-        <w:spacing w:before="240" w:after="240"/>
-        <w:rPr>
-          <w:sz w:val="22"/>
-          <w:szCs w:val="22"/>
-          <w:lang w:val="en-CA" w:eastAsia="en-CA"/>
-        </w:rPr>
-      </w:pPr>
-      <w:r>
-        <w:rPr>
-          <w:rFonts w:ascii="Arial" w:hAnsi="Arial" w:cs="Arial"/>
-          <w:b/>
-          <w:bCs/>
-          <w:color w:val="000000"/>
-          <w:sz w:val="22"/>
-          <w:szCs w:val="22"/>
-          <w:lang w:val="en-CA" w:eastAsia="en-CA"/>
-        </w:rPr>
-        <w:t xml:space="preserve">TowerBase: </w:t>
-      </w:r>
-      <w:r>
-        <w:rPr>
-          <w:rFonts w:ascii="Arial" w:hAnsi="Arial" w:cs="Arial"/>
-          <w:color w:val="000000"/>
-          <w:sz w:val="22"/>
-          <w:szCs w:val="22"/>
-          <w:lang w:val="en-CA" w:eastAsia="en-CA"/>
-        </w:rPr>
-        <w:t>This is responsible for detecting troops in range and calling attack() on the child class. All Tower are similar when it comes to troop detection so that code is defined in the base class while each different tower has a different type of attack, hence that code is present in the child class called by the TowerBase class on detecting troops in near range.</w:t>
-      </w:r>
-    </w:p>
-    <w:p>
-      <w:pPr>
-        <w:rPr>
-          <w:sz w:val="22"/>
-          <w:szCs w:val="22"/>
-        </w:rPr>
-      </w:pPr>
-      <w:r>
-        <w:rPr>
-          <w:rFonts w:ascii="Arial" w:hAnsi="Arial" w:cs="Arial"/>
-          <w:b/>
-          <w:bCs/>
-          <w:color w:val="000000"/>
-          <w:sz w:val="22"/>
-          <w:szCs w:val="22"/>
-          <w:lang w:val="en-CA" w:eastAsia="en-CA"/>
-        </w:rPr>
-        <w:t>TroopBase:</w:t>
-      </w:r>
-      <w:r>
-        <w:rPr>
-          <w:rFonts w:ascii="Arial" w:hAnsi="Arial" w:cs="Arial"/>
-          <w:color w:val="000000"/>
-          <w:sz w:val="22"/>
-          <w:szCs w:val="22"/>
-          <w:lang w:val="en-CA" w:eastAsia="en-CA"/>
-        </w:rPr>
-        <w:t xml:space="preserve"> This class detects towers in its path and notify the child class to perform attack or any other response. Similar to TowerBase, TroopBase does the tower detection while the actual attack code which is unique to the troop is in the derived troop class.</w:t>
-      </w:r>
-      <w:bookmarkEnd w:id="6"/>
-    </w:p>
-    <w:p>
-      <w:pPr>
-        <w:pStyle w:val="Heading2"/>
-      </w:pPr>
-      <w:bookmarkStart w:id="7" w:name="_Toc131876424"/>
-      <w:r>
-        <w:lastRenderedPageBreak/>
-        <w:t>Mid-Level Design</w:t>
-      </w:r>
-      <w:bookmarkEnd w:id="7"/>
-      <w:r>
-        <w:t xml:space="preserve"> of Module </w:t>
-      </w:r>
-      <w:r>
-        <w:t>ShopSystem</w:t>
-      </w:r>
-    </w:p>
-    <w:p>
-      <w:r>
-        <w:rPr>
-          <w:noProof/>
-        </w:rPr>
-        <w:drawing>
-          <wp:inline distT="0" distB="0" distL="0" distR="0" wp14:anchorId="6793C51E" wp14:editId="4B6D4E57">
-            <wp:extent cx="3159760" cy="2593340"/>
-            <wp:effectExtent l="0" t="0" r="2540" b="0"/>
-            <wp:docPr id="5" name="Picture 5"/>
-            <wp:cNvGraphicFramePr>
-              <a:graphicFrameLocks xmlns:a="http://schemas.openxmlformats.org/drawingml/2006/main" noChangeAspect="1"/>
-            </wp:cNvGraphicFramePr>
-            <a:graphic xmlns:a="http://schemas.openxmlformats.org/drawingml/2006/main">
-              <a:graphicData uri="http://schemas.openxmlformats.org/drawingml/2006/picture">
-                <pic:pic xmlns:pic="http://schemas.openxmlformats.org/drawingml/2006/picture">
-                  <pic:nvPicPr>
-                    <pic:cNvPr id="0" name="Picture 2"/>
+                    <pic:cNvPr id="0" name="Picture 3"/>
                     <pic:cNvPicPr>
                       <a:picLocks noChangeAspect="1" noChangeArrowheads="1"/>
                     </pic:cNvPicPr>
                   </pic:nvPicPr>
                   <pic:blipFill>
-                    <a:blip r:embed="rId9">
+                    <a:blip r:embed="rId8">
                       <a:extLst>
                         <a:ext uri="{28A0092B-C50C-407E-A947-70E740481C1C}">
                           <a14:useLocalDpi xmlns:a14="http://schemas.microsoft.com/office/drawing/2010/main" val="0"/>
@@ -1634,7 +1553,7 @@
                   <pic:spPr bwMode="auto">
                     <a:xfrm>
                       <a:off x="0" y="0"/>
-                      <a:ext cx="3159760" cy="2593340"/>
+                      <a:ext cx="5116945" cy="2781577"/>
                     </a:xfrm>
                     <a:prstGeom prst="rect">
                       <a:avLst/>
@@ -1651,46 +1570,491 @@
         </w:drawing>
       </w:r>
     </w:p>
-    <w:p/>
-    <w:p/>
-    <w:p/>
-    <w:p/>
-    <w:p/>
-    <w:p/>
-    <w:p/>
-    <w:p/>
-    <w:p/>
-    <w:p/>
-    <w:p/>
-    <w:p/>
-    <w:p/>
-    <w:p/>
-    <w:p/>
-    <w:p/>
-    <w:p/>
-    <w:p/>
-    <w:p/>
-    <w:p/>
-    <w:p/>
-    <w:p/>
-    <w:p/>
-    <w:p/>
-    <w:p/>
-    <w:p/>
-    <w:p/>
-    <w:p/>
-    <w:p/>
-    <w:p/>
+    <w:p>
+      <w:pPr>
+        <w:spacing w:after="240" w:line="218" w:lineRule="auto"/>
+      </w:pPr>
+      <w:r>
+        <w:rPr>
+          <w:rFonts w:hint="eastAsia"/>
+          <w:b/>
+        </w:rPr>
+        <w:t>Netw</w:t>
+      </w:r>
+      <w:r>
+        <w:rPr>
+          <w:b/>
+        </w:rPr>
+        <w:t xml:space="preserve">Player: </w:t>
+      </w:r>
+      <w:r>
+        <w:t xml:space="preserve">This handles events happening during a match, such as spawning troops or towers on spawn points on user </w:t>
+      </w:r>
+      <w:r>
+        <w:rPr>
+          <w:rFonts w:hint="eastAsia"/>
+        </w:rPr>
+        <w:t>input. I</w:t>
+      </w:r>
+      <w:r>
+        <w:t>t</w:t>
+      </w:r>
+      <w:r>
+        <w:rPr>
+          <w:rFonts w:hint="eastAsia"/>
+        </w:rPr>
+        <w:t xml:space="preserve"> stores player data like </w:t>
+      </w:r>
+    </w:p>
+    <w:p>
+      <w:pPr>
+        <w:spacing w:after="240" w:line="218" w:lineRule="auto"/>
+      </w:pPr>
+      <w:proofErr w:type="spellStart"/>
+      <w:proofErr w:type="gramStart"/>
+      <w:r>
+        <w:t>I</w:t>
+      </w:r>
+      <w:r>
+        <w:rPr>
+          <w:rFonts w:hint="eastAsia"/>
+        </w:rPr>
+        <w:t>nventory,roundsWon.It</w:t>
+      </w:r>
+      <w:proofErr w:type="spellEnd"/>
+      <w:proofErr w:type="gramEnd"/>
+      <w:r>
+        <w:rPr>
+          <w:rFonts w:hint="eastAsia"/>
+        </w:rPr>
+        <w:t xml:space="preserve"> also has functions for UI to interface to inventory.</w:t>
+      </w:r>
+    </w:p>
+    <w:p>
+      <w:pPr>
+        <w:spacing w:before="240" w:after="240" w:line="218" w:lineRule="auto"/>
+      </w:pPr>
+      <w:r>
+        <w:rPr>
+          <w:b/>
+        </w:rPr>
+        <w:t>Inventory</w:t>
+      </w:r>
+      <w:r>
+        <w:t xml:space="preserve">: It keeps tracks of player’s bought items and player’s money. It also provides functions to other classes such as </w:t>
+      </w:r>
+      <w:proofErr w:type="spellStart"/>
+      <w:r>
+        <w:t>shopsystem</w:t>
+      </w:r>
+      <w:proofErr w:type="spellEnd"/>
+      <w:r>
+        <w:t>, player to add or remove a troop pr tower from inventory.</w:t>
+      </w:r>
+    </w:p>
+    <w:p>
+      <w:pPr>
+        <w:spacing w:before="240" w:after="240" w:line="218" w:lineRule="auto"/>
+      </w:pPr>
+      <w:r>
+        <w:rPr>
+          <w:b/>
+        </w:rPr>
+        <w:t>ShopSystem</w:t>
+      </w:r>
+      <w:r>
+        <w:t>: This handles the shop interface for players. It has blueprint functions that are triggered on the user interacting with the shop UI to purchase items.</w:t>
+      </w:r>
+    </w:p>
+    <w:p>
+      <w:pPr>
+        <w:spacing w:before="240" w:after="240" w:line="218" w:lineRule="auto"/>
+      </w:pPr>
+      <w:r>
+        <w:rPr>
+          <w:b/>
+        </w:rPr>
+        <w:t xml:space="preserve">GameState: </w:t>
+      </w:r>
+      <w:r>
+        <w:t>GameState is responsible to switch between UI widget based on current state of the game. It tells ShopSystem to display which widget based on the player's role(attacking/defending</w:t>
+      </w:r>
+      <w:proofErr w:type="gramStart"/>
+      <w:r>
+        <w:t>).</w:t>
+      </w:r>
+      <w:r>
+        <w:rPr>
+          <w:rFonts w:hint="eastAsia"/>
+        </w:rPr>
+        <w:t>It</w:t>
+      </w:r>
+      <w:proofErr w:type="gramEnd"/>
+      <w:r>
+        <w:rPr>
+          <w:rFonts w:hint="eastAsia"/>
+        </w:rPr>
+        <w:t xml:space="preserve"> transitions between states like play, intermissio</w:t>
+      </w:r>
+      <w:r>
+        <w:t>n</w:t>
+      </w:r>
+      <w:r>
+        <w:rPr>
+          <w:rFonts w:hint="eastAsia"/>
+        </w:rPr>
+        <w:t>(buying period),</w:t>
+      </w:r>
+      <w:proofErr w:type="spellStart"/>
+      <w:r>
+        <w:rPr>
+          <w:rFonts w:hint="eastAsia"/>
+        </w:rPr>
+        <w:t>GameOver.It</w:t>
+      </w:r>
+      <w:proofErr w:type="spellEnd"/>
+      <w:r>
+        <w:rPr>
+          <w:rFonts w:hint="eastAsia"/>
+        </w:rPr>
+        <w:t xml:space="preserve"> performs UI actions and clear units from world when round ended.</w:t>
+      </w:r>
+    </w:p>
+    <w:p>
+      <w:pPr>
+        <w:spacing w:before="240" w:after="240" w:line="218" w:lineRule="auto"/>
+      </w:pPr>
+      <w:proofErr w:type="spellStart"/>
+      <w:r>
+        <w:rPr>
+          <w:b/>
+        </w:rPr>
+        <w:t>TowerBase</w:t>
+      </w:r>
+      <w:proofErr w:type="spellEnd"/>
+      <w:r>
+        <w:rPr>
+          <w:b/>
+        </w:rPr>
+        <w:t xml:space="preserve">: </w:t>
+      </w:r>
+      <w:r>
+        <w:t xml:space="preserve">This is responsible for detecting troops in range and calling </w:t>
+      </w:r>
+      <w:proofErr w:type="gramStart"/>
+      <w:r>
+        <w:t>attack(</w:t>
+      </w:r>
+      <w:proofErr w:type="gramEnd"/>
+      <w:r>
+        <w:t xml:space="preserve">) on the child class. All Tower are similar when it comes to troop detection so that code is defined in the base class while each different tower has a different type of attack, hence that code is present in the child class called by the </w:t>
+      </w:r>
+      <w:proofErr w:type="spellStart"/>
+      <w:r>
+        <w:t>TowerBase</w:t>
+      </w:r>
+      <w:proofErr w:type="spellEnd"/>
+      <w:r>
+        <w:t xml:space="preserve"> class on detecting troops in near range.</w:t>
+      </w:r>
+    </w:p>
+    <w:p>
+      <w:pPr>
+        <w:spacing w:before="240" w:after="240" w:line="218" w:lineRule="auto"/>
+      </w:pPr>
+      <w:proofErr w:type="spellStart"/>
+      <w:proofErr w:type="gramStart"/>
+      <w:r>
+        <w:rPr>
+          <w:rFonts w:hint="eastAsia"/>
+          <w:b/>
+        </w:rPr>
+        <w:lastRenderedPageBreak/>
+        <w:t>MainTower:</w:t>
+      </w:r>
+      <w:r>
+        <w:rPr>
+          <w:rFonts w:hint="eastAsia"/>
+          <w:bCs/>
+        </w:rPr>
+        <w:t>It</w:t>
+      </w:r>
+      <w:proofErr w:type="spellEnd"/>
+      <w:proofErr w:type="gramEnd"/>
+      <w:r>
+        <w:rPr>
+          <w:rFonts w:hint="eastAsia"/>
+          <w:bCs/>
+        </w:rPr>
+        <w:t xml:space="preserve"> is the main tower in the map that when destroyed notifies GameState and declare victory of the player attacking.</w:t>
+      </w:r>
+    </w:p>
+    <w:p>
+      <w:pPr>
+        <w:spacing w:before="240" w:after="240" w:line="218" w:lineRule="auto"/>
+      </w:pPr>
+      <w:proofErr w:type="spellStart"/>
+      <w:r>
+        <w:rPr>
+          <w:b/>
+        </w:rPr>
+        <w:t>TroopBase</w:t>
+      </w:r>
+      <w:proofErr w:type="spellEnd"/>
+      <w:r>
+        <w:rPr>
+          <w:b/>
+        </w:rPr>
+        <w:t>:</w:t>
+      </w:r>
+      <w:r>
+        <w:t xml:space="preserve"> This class detects towers in its path and notify the child class to perform attack or any other response. </w:t>
+      </w:r>
+      <w:proofErr w:type="gramStart"/>
+      <w:r>
+        <w:t>Similar to</w:t>
+      </w:r>
+      <w:proofErr w:type="gramEnd"/>
+      <w:r>
+        <w:t xml:space="preserve"> </w:t>
+      </w:r>
+      <w:proofErr w:type="spellStart"/>
+      <w:r>
+        <w:t>TowerBase</w:t>
+      </w:r>
+      <w:proofErr w:type="spellEnd"/>
+      <w:r>
+        <w:t xml:space="preserve">, </w:t>
+      </w:r>
+      <w:proofErr w:type="spellStart"/>
+      <w:r>
+        <w:t>TroopBase</w:t>
+      </w:r>
+      <w:proofErr w:type="spellEnd"/>
+      <w:r>
+        <w:t xml:space="preserve"> does the tower detection while the actual attack code which is unique to the troop is in the derived troop class.</w:t>
+      </w:r>
+    </w:p>
+    <w:p>
+      <w:pPr>
+        <w:spacing w:before="240" w:after="240" w:line="218" w:lineRule="auto"/>
+      </w:pPr>
+    </w:p>
+    <w:p>
+      <w:pPr>
+        <w:spacing w:before="240" w:after="240" w:line="218" w:lineRule="auto"/>
+      </w:pPr>
+    </w:p>
+    <w:p>
+      <w:pPr>
+        <w:spacing w:before="240" w:after="240" w:line="218" w:lineRule="auto"/>
+      </w:pPr>
+    </w:p>
+    <w:p>
+      <w:pPr>
+        <w:spacing w:before="240" w:after="240" w:line="218" w:lineRule="auto"/>
+      </w:pPr>
+    </w:p>
+    <w:p>
+      <w:pPr>
+        <w:spacing w:before="240" w:after="240" w:line="218" w:lineRule="auto"/>
+      </w:pPr>
+    </w:p>
+    <w:p>
+      <w:pPr>
+        <w:spacing w:before="240" w:after="240" w:line="218" w:lineRule="auto"/>
+      </w:pPr>
+    </w:p>
+    <w:p>
+      <w:pPr>
+        <w:spacing w:before="240" w:after="240" w:line="218" w:lineRule="auto"/>
+      </w:pPr>
+    </w:p>
+    <w:p>
+      <w:pPr>
+        <w:spacing w:before="240" w:after="240" w:line="218" w:lineRule="auto"/>
+      </w:pPr>
+    </w:p>
+    <w:p>
+      <w:pPr>
+        <w:spacing w:before="240" w:after="240" w:line="218" w:lineRule="auto"/>
+      </w:pPr>
+    </w:p>
+    <w:p>
+      <w:pPr>
+        <w:spacing w:before="240" w:after="240" w:line="218" w:lineRule="auto"/>
+      </w:pPr>
+    </w:p>
+    <w:p>
+      <w:pPr>
+        <w:spacing w:before="240" w:after="240" w:line="218" w:lineRule="auto"/>
+      </w:pPr>
+    </w:p>
+    <w:p>
+      <w:pPr>
+        <w:spacing w:before="240" w:after="240" w:line="218" w:lineRule="auto"/>
+      </w:pPr>
+    </w:p>
+    <w:p>
+      <w:pPr>
+        <w:spacing w:before="240" w:after="240" w:line="218" w:lineRule="auto"/>
+      </w:pPr>
+    </w:p>
+    <w:p>
+      <w:pPr>
+        <w:spacing w:before="240" w:after="240" w:line="218" w:lineRule="auto"/>
+      </w:pPr>
+    </w:p>
     <w:p>
       <w:pPr>
         <w:pStyle w:val="Heading2"/>
       </w:pPr>
-      <w:bookmarkStart w:id="8" w:name="_Toc131876425"/>
       <w:r>
         <w:lastRenderedPageBreak/>
+        <w:t>Mid-Level Design</w:t>
+      </w:r>
+      <w:bookmarkEnd w:id="6"/>
+      <w:r>
+        <w:t xml:space="preserve"> of Module </w:t>
+      </w:r>
+      <w:r>
+        <w:t>ShopSystem</w:t>
+      </w:r>
+    </w:p>
+    <w:p>
+      <w:r>
+        <w:rPr>
+          <w:noProof/>
+        </w:rPr>
+        <w:drawing>
+          <wp:inline distT="0" distB="0" distL="0" distR="0" wp14:anchorId="72368831" wp14:editId="05D88C9E">
+            <wp:extent cx="5486400" cy="4575810"/>
+            <wp:effectExtent l="0" t="0" r="0" b="0"/>
+            <wp:docPr id="1" name="Picture 1"/>
+            <wp:cNvGraphicFramePr>
+              <a:graphicFrameLocks xmlns:a="http://schemas.openxmlformats.org/drawingml/2006/main" noChangeAspect="1"/>
+            </wp:cNvGraphicFramePr>
+            <a:graphic xmlns:a="http://schemas.openxmlformats.org/drawingml/2006/main">
+              <a:graphicData uri="http://schemas.openxmlformats.org/drawingml/2006/picture">
+                <pic:pic xmlns:pic="http://schemas.openxmlformats.org/drawingml/2006/picture">
+                  <pic:nvPicPr>
+                    <pic:cNvPr id="1" name=""/>
+                    <pic:cNvPicPr/>
+                  </pic:nvPicPr>
+                  <pic:blipFill>
+                    <a:blip r:embed="rId9"/>
+                    <a:stretch>
+                      <a:fillRect/>
+                    </a:stretch>
+                  </pic:blipFill>
+                  <pic:spPr>
+                    <a:xfrm>
+                      <a:off x="0" y="0"/>
+                      <a:ext cx="5486400" cy="4575810"/>
+                    </a:xfrm>
+                    <a:prstGeom prst="rect">
+                      <a:avLst/>
+                    </a:prstGeom>
+                  </pic:spPr>
+                </pic:pic>
+              </a:graphicData>
+            </a:graphic>
+          </wp:inline>
+        </w:drawing>
+      </w:r>
+    </w:p>
+    <w:p/>
+    <w:p/>
+    <w:p>
+      <w:pPr>
+        <w:rPr>
+          <w:sz w:val="26"/>
+          <w:szCs w:val="26"/>
+        </w:rPr>
+      </w:pPr>
+      <w:r>
+        <w:rPr>
+          <w:sz w:val="26"/>
+          <w:szCs w:val="26"/>
+        </w:rPr>
+        <w:t xml:space="preserve">AShopSystem spawns 2 shop UI widget of type attacker and defender. GameState tells it to switch to either of them depending on the games state. </w:t>
+      </w:r>
+    </w:p>
+    <w:p>
+      <w:pPr>
+        <w:rPr>
+          <w:sz w:val="26"/>
+          <w:szCs w:val="26"/>
+        </w:rPr>
+      </w:pPr>
+    </w:p>
+    <w:p>
+      <w:pPr>
+        <w:rPr>
+          <w:sz w:val="26"/>
+          <w:szCs w:val="26"/>
+        </w:rPr>
+      </w:pPr>
+      <w:r>
+        <w:rPr>
+          <w:sz w:val="26"/>
+          <w:szCs w:val="26"/>
+        </w:rPr>
+        <w:t xml:space="preserve">The shop UI widget notifies NetwPlayer </w:t>
+      </w:r>
+      <w:proofErr w:type="spellStart"/>
+      <w:r>
+        <w:rPr>
+          <w:sz w:val="26"/>
+          <w:szCs w:val="26"/>
+        </w:rPr>
+        <w:t>throught</w:t>
+      </w:r>
+      <w:proofErr w:type="spellEnd"/>
+      <w:r>
+        <w:rPr>
+          <w:sz w:val="26"/>
+          <w:szCs w:val="26"/>
+        </w:rPr>
+        <w:t xml:space="preserve"> AShopSystem about user </w:t>
+      </w:r>
+      <w:proofErr w:type="gramStart"/>
+      <w:r>
+        <w:rPr>
+          <w:sz w:val="26"/>
+          <w:szCs w:val="26"/>
+        </w:rPr>
+        <w:t>input ,after</w:t>
+      </w:r>
+      <w:proofErr w:type="gramEnd"/>
+      <w:r>
+        <w:rPr>
+          <w:sz w:val="26"/>
+          <w:szCs w:val="26"/>
+        </w:rPr>
+        <w:t xml:space="preserve"> which NetwPlayer class performs checks and update the inventory object over the server.</w:t>
+      </w:r>
+    </w:p>
+    <w:p/>
+    <w:p/>
+    <w:p/>
+    <w:p/>
+    <w:p/>
+    <w:p/>
+    <w:p/>
+    <w:p/>
+    <w:p/>
+    <w:p/>
+    <w:p/>
+    <w:p>
+      <w:pPr>
+        <w:pStyle w:val="Heading2"/>
+      </w:pPr>
+      <w:bookmarkStart w:id="7" w:name="_Toc131876425"/>
+      <w:r>
         <w:t>Detailed Class Design</w:t>
       </w:r>
-      <w:bookmarkEnd w:id="8"/>
+      <w:bookmarkEnd w:id="7"/>
       <w:r>
         <w:t xml:space="preserve"> of Module </w:t>
       </w:r>
@@ -1709,10 +2073,10 @@
           <w:noProof/>
         </w:rPr>
         <w:drawing>
-          <wp:inline distT="0" distB="0" distL="0" distR="0" wp14:anchorId="30EFCE83" wp14:editId="53986C5E">
-            <wp:extent cx="5486400" cy="4603750"/>
-            <wp:effectExtent l="0" t="0" r="0" b="6350"/>
-            <wp:docPr id="2" name="Picture 2"/>
+          <wp:inline distT="0" distB="0" distL="0" distR="0" wp14:anchorId="123C540B" wp14:editId="68BD70F5">
+            <wp:extent cx="5486400" cy="3874135"/>
+            <wp:effectExtent l="0" t="0" r="0" b="0"/>
+            <wp:docPr id="13" name="Picture 13"/>
             <wp:cNvGraphicFramePr>
               <a:graphicFrameLocks xmlns:a="http://schemas.openxmlformats.org/drawingml/2006/main" noChangeAspect="1"/>
             </wp:cNvGraphicFramePr>
@@ -1732,7 +2096,7 @@
                   <pic:spPr>
                     <a:xfrm>
                       <a:off x="0" y="0"/>
-                      <a:ext cx="5486400" cy="4603750"/>
+                      <a:ext cx="5486400" cy="3874135"/>
                     </a:xfrm>
                     <a:prstGeom prst="rect">
                       <a:avLst/>
@@ -1761,16 +2125,19 @@
     <w:p/>
     <w:p/>
     <w:p/>
+    <w:p/>
+    <w:p/>
+    <w:p/>
     <w:p>
       <w:pPr>
         <w:pStyle w:val="Heading1"/>
       </w:pPr>
-      <w:bookmarkStart w:id="9" w:name="_Toc131876426"/>
+      <w:bookmarkStart w:id="8" w:name="_Toc131876426"/>
       <w:r>
         <w:lastRenderedPageBreak/>
         <w:t>Process View</w:t>
       </w:r>
-      <w:bookmarkEnd w:id="9"/>
+      <w:bookmarkEnd w:id="8"/>
       <w:r>
         <w:t xml:space="preserve"> of Module </w:t>
       </w:r>
@@ -1796,10 +2163,10 @@
           <w:noProof/>
         </w:rPr>
         <w:drawing>
-          <wp:inline distT="0" distB="0" distL="0" distR="0" wp14:anchorId="06832E36" wp14:editId="6A51503A">
-            <wp:extent cx="5486400" cy="4358005"/>
-            <wp:effectExtent l="0" t="0" r="0" b="4445"/>
-            <wp:docPr id="3" name="Picture 3"/>
+          <wp:inline distT="0" distB="0" distL="0" distR="0" wp14:anchorId="245A4EB7" wp14:editId="03215DDE">
+            <wp:extent cx="6427277" cy="3648075"/>
+            <wp:effectExtent l="0" t="0" r="0" b="0"/>
+            <wp:docPr id="12" name="Picture 12"/>
             <wp:cNvGraphicFramePr>
               <a:graphicFrameLocks xmlns:a="http://schemas.openxmlformats.org/drawingml/2006/main" noChangeAspect="1"/>
             </wp:cNvGraphicFramePr>
@@ -1819,7 +2186,7 @@
                   <pic:spPr>
                     <a:xfrm>
                       <a:off x="0" y="0"/>
-                      <a:ext cx="5486400" cy="4358005"/>
+                      <a:ext cx="6443568" cy="3657322"/>
                     </a:xfrm>
                     <a:prstGeom prst="rect">
                       <a:avLst/>
@@ -1848,6 +2215,13 @@
     <w:p/>
     <w:p/>
     <w:p/>
+    <w:p/>
+    <w:p/>
+    <w:p/>
+    <w:p/>
+    <w:p/>
+    <w:p/>
+    <w:p/>
     <w:p>
       <w:pPr>
         <w:ind w:right="-450"/>
@@ -1857,12 +2231,11 @@
       <w:pPr>
         <w:pStyle w:val="Heading1"/>
       </w:pPr>
-      <w:bookmarkStart w:id="10" w:name="_Toc131876428"/>
-      <w:r>
-        <w:lastRenderedPageBreak/>
+      <w:bookmarkStart w:id="9" w:name="_Toc131876428"/>
+      <w:r>
         <w:t>Physical View</w:t>
       </w:r>
-      <w:bookmarkEnd w:id="10"/>
+      <w:bookmarkEnd w:id="9"/>
       <w:r>
         <w:t xml:space="preserve"> (Applies to Multiplayer)</w:t>
       </w:r>
@@ -1876,16 +2249,21 @@
         </w:tabs>
       </w:pPr>
       <w:r>
-        <w:t xml:space="preserve">Multiplayer </w:t>
-      </w:r>
-      <w:r>
-        <w:t>has not</w:t>
-      </w:r>
-      <w:r>
-        <w:t xml:space="preserve"> been </w:t>
-      </w:r>
-      <w:r>
-        <w:t>implemented.</w:t>
+        <w:t xml:space="preserve">ShopSystem itself isn’t </w:t>
+      </w:r>
+      <w:r>
+        <w:t>replicated, but</w:t>
+      </w:r>
+      <w:r>
+        <w:t xml:space="preserve"> when player press on </w:t>
+      </w:r>
+      <w:proofErr w:type="gramStart"/>
+      <w:r>
+        <w:t>buy</w:t>
+      </w:r>
+      <w:proofErr w:type="gramEnd"/>
+      <w:r>
+        <w:t xml:space="preserve"> button it tells the player to call a server RPC and perform operations safely on server side.</w:t>
       </w:r>
     </w:p>
     <w:p>
@@ -1896,18 +2274,41 @@
           <w:tab w:val="clear" w:pos="8640"/>
         </w:tabs>
       </w:pPr>
+      <w:r>
+        <w:t>Like illustrated in process when purchase is clicked through widget in AShopSystem, the ANetwPlayer gets notified which calls Server_</w:t>
+      </w:r>
+      <w:r>
+        <w:t>AddToInventory (</w:t>
+      </w:r>
+      <w:proofErr w:type="gramStart"/>
+      <w:r>
+        <w:t>) ,which</w:t>
+      </w:r>
+      <w:proofErr w:type="gramEnd"/>
+      <w:r>
+        <w:t xml:space="preserve"> check with inventory on server for enough gold to buy ,and then adds it to the inventory of that player.</w:t>
+      </w:r>
+    </w:p>
+    <w:p>
+      <w:pPr>
+        <w:pStyle w:val="Header"/>
+        <w:tabs>
+          <w:tab w:val="clear" w:pos="4320"/>
+          <w:tab w:val="clear" w:pos="8640"/>
+        </w:tabs>
+      </w:pPr>
     </w:p>
     <w:p>
       <w:pPr>
         <w:pStyle w:val="Heading1"/>
         <w:keepLines/>
       </w:pPr>
-      <w:bookmarkStart w:id="11" w:name="_Toc131876429"/>
+      <w:bookmarkStart w:id="10" w:name="_Toc131876429"/>
       <w:r>
         <w:lastRenderedPageBreak/>
         <w:t>Use Case View</w:t>
       </w:r>
-      <w:bookmarkEnd w:id="11"/>
+      <w:bookmarkEnd w:id="10"/>
     </w:p>
     <w:p>
       <w:pPr>
@@ -1949,7 +2350,23 @@
         </w:tabs>
       </w:pPr>
       <w:r>
-        <w:t xml:space="preserve">Depending on the type of new shop item open either BP_Shop_A or BP_Shop_D </w:t>
+        <w:t xml:space="preserve">Depending on the type of new shop item open either </w:t>
+      </w:r>
+      <w:proofErr w:type="spellStart"/>
+      <w:r>
+        <w:t>BP_Shop_A</w:t>
+      </w:r>
+      <w:proofErr w:type="spellEnd"/>
+      <w:r>
+        <w:t xml:space="preserve"> or </w:t>
+      </w:r>
+      <w:proofErr w:type="spellStart"/>
+      <w:r>
+        <w:t>BP_Shop_D</w:t>
+      </w:r>
+      <w:proofErr w:type="spellEnd"/>
+      <w:r>
+        <w:t xml:space="preserve"> </w:t>
       </w:r>
     </w:p>
     <w:p>
@@ -2072,8 +2489,13 @@
         </w:tabs>
       </w:pPr>
       <w:r>
-        <w:t>Then set Name text and gold price text</w:t>
-      </w:r>
+        <w:t xml:space="preserve">Then set Name text and gold price </w:t>
+      </w:r>
+      <w:proofErr w:type="gramStart"/>
+      <w:r>
+        <w:t>text</w:t>
+      </w:r>
+      <w:proofErr w:type="gramEnd"/>
     </w:p>
     <w:p>
       <w:pPr>
@@ -2167,8 +2589,13 @@
         </w:tabs>
       </w:pPr>
       <w:r>
-        <w:t>Then create a click event for the buy button</w:t>
-      </w:r>
+        <w:t xml:space="preserve">Then create a click event for the buy </w:t>
+      </w:r>
+      <w:proofErr w:type="gramStart"/>
+      <w:r>
+        <w:t>button</w:t>
+      </w:r>
+      <w:proofErr w:type="gramEnd"/>
     </w:p>
     <w:p>
       <w:pPr>
@@ -2324,8 +2751,26 @@
         <w:t>event, add</w:t>
       </w:r>
       <w:r>
-        <w:t xml:space="preserve"> GetActorOfClass node and set class to BP_ShopSystem</w:t>
-      </w:r>
+        <w:t xml:space="preserve"> </w:t>
+      </w:r>
+      <w:proofErr w:type="spellStart"/>
+      <w:r>
+        <w:t>GetActorOfClass</w:t>
+      </w:r>
+      <w:proofErr w:type="spellEnd"/>
+      <w:r>
+        <w:t xml:space="preserve"> node and set class to </w:t>
+      </w:r>
+      <w:proofErr w:type="spellStart"/>
+      <w:r>
+        <w:t>BP_</w:t>
+      </w:r>
+      <w:proofErr w:type="gramStart"/>
+      <w:r>
+        <w:t>ShopSystem</w:t>
+      </w:r>
+      <w:proofErr w:type="spellEnd"/>
+      <w:proofErr w:type="gramEnd"/>
     </w:p>
     <w:p>
       <w:pPr>
@@ -2422,7 +2867,20 @@
         </w:tabs>
       </w:pPr>
       <w:r>
-        <w:t>In the following execution of that node extend and search for AddToInventory()</w:t>
+        <w:t xml:space="preserve">In the following execution of that node extend and search for </w:t>
+      </w:r>
+      <w:proofErr w:type="spellStart"/>
+      <w:proofErr w:type="gramStart"/>
+      <w:r>
+        <w:t>AddToInventory</w:t>
+      </w:r>
+      <w:proofErr w:type="spellEnd"/>
+      <w:r>
+        <w:t>(</w:t>
+      </w:r>
+      <w:proofErr w:type="gramEnd"/>
+      <w:r>
+        <w:t>)</w:t>
       </w:r>
       <w:r>
         <w:rPr>
@@ -2582,7 +3040,7 @@
 </file>
 
 <file path=word/endnotes.xml><?xml version="1.0" encoding="utf-8"?>
-<w:endnotes xmlns:wpc="http://schemas.microsoft.com/office/word/2010/wordprocessingCanvas" xmlns:cx="http://schemas.microsoft.com/office/drawing/2014/chartex" xmlns:cx1="http://schemas.microsoft.com/office/drawing/2015/9/8/chartex" xmlns:cx2="http://schemas.microsoft.com/office/drawing/2015/10/21/chartex" xmlns:cx3="http://schemas.microsoft.com/office/drawing/2016/5/9/chartex" xmlns:cx4="http://schemas.microsoft.com/office/drawing/2016/5/10/chartex" xmlns:cx5="http://schemas.microsoft.com/office/drawing/2016/5/11/chartex" xmlns:cx6="http://schemas.microsoft.com/office/drawing/2016/5/12/chartex" xmlns:cx7="http://schemas.microsoft.com/office/drawing/2016/5/13/chartex" xmlns:cx8="http://schemas.microsoft.com/office/drawing/2016/5/14/chartex" xmlns:mc="http://schemas.openxmlformats.org/markup-compatibility/2006" xmlns:aink="http://schemas.microsoft.com/office/drawing/2016/ink" xmlns:am3d="http://schemas.microsoft.com/office/drawing/2017/model3d" xmlns:o="urn:schemas-microsoft-com:office:office" xmlns:r="http://schemas.openxmlformats.org/officeDocument/2006/relationships" xmlns:m="http://schemas.openxmlformats.org/officeDocument/2006/math" xmlns:v="urn:schemas-microsoft-com:vml" xmlns:wp14="http://schemas.microsoft.com/office/word/2010/wordprocessingDrawing" xmlns:wp="http://schemas.openxmlformats.org/drawingml/2006/wordprocessingDrawing" xmlns:w10="urn:schemas-microsoft-com:office:word" xmlns:w="http://schemas.openxmlformats.org/wordprocessingml/2006/main" xmlns:w14="http://schemas.microsoft.com/office/word/2010/wordml" xmlns:w15="http://schemas.microsoft.com/office/word/2012/wordml" xmlns:w16cex="http://schemas.microsoft.com/office/word/2018/wordml/cex" xmlns:w16cid="http://schemas.microsoft.com/office/word/2016/wordml/cid" xmlns:w16="http://schemas.microsoft.com/office/word/2018/wordml" xmlns:w16se="http://schemas.microsoft.com/office/word/2015/wordml/symex" xmlns:wpg="http://schemas.microsoft.com/office/word/2010/wordprocessingGroup" xmlns:wpi="http://schemas.microsoft.com/office/word/2010/wordprocessingInk" xmlns:wne="http://schemas.microsoft.com/office/word/2006/wordml" xmlns:wps="http://schemas.microsoft.com/office/word/2010/wordprocessingShape" mc:Ignorable="w14 w15 w16se w16cid w16 w16cex wp14">
+<w:endnotes xmlns:wpc="http://schemas.microsoft.com/office/word/2010/wordprocessingCanvas" xmlns:cx="http://schemas.microsoft.com/office/drawing/2014/chartex" xmlns:cx1="http://schemas.microsoft.com/office/drawing/2015/9/8/chartex" xmlns:cx2="http://schemas.microsoft.com/office/drawing/2015/10/21/chartex" xmlns:cx3="http://schemas.microsoft.com/office/drawing/2016/5/9/chartex" xmlns:cx4="http://schemas.microsoft.com/office/drawing/2016/5/10/chartex" xmlns:cx5="http://schemas.microsoft.com/office/drawing/2016/5/11/chartex" xmlns:cx6="http://schemas.microsoft.com/office/drawing/2016/5/12/chartex" xmlns:cx7="http://schemas.microsoft.com/office/drawing/2016/5/13/chartex" xmlns:cx8="http://schemas.microsoft.com/office/drawing/2016/5/14/chartex" xmlns:mc="http://schemas.openxmlformats.org/markup-compatibility/2006" xmlns:aink="http://schemas.microsoft.com/office/drawing/2016/ink" xmlns:am3d="http://schemas.microsoft.com/office/drawing/2017/model3d" xmlns:o="urn:schemas-microsoft-com:office:office" xmlns:r="http://schemas.openxmlformats.org/officeDocument/2006/relationships" xmlns:m="http://schemas.openxmlformats.org/officeDocument/2006/math" xmlns:v="urn:schemas-microsoft-com:vml" xmlns:wp14="http://schemas.microsoft.com/office/word/2010/wordprocessingDrawing" xmlns:wp="http://schemas.openxmlformats.org/drawingml/2006/wordprocessingDrawing" xmlns:w10="urn:schemas-microsoft-com:office:word" xmlns:w="http://schemas.openxmlformats.org/wordprocessingml/2006/main" xmlns:w14="http://schemas.microsoft.com/office/word/2010/wordml" xmlns:w15="http://schemas.microsoft.com/office/word/2012/wordml" xmlns:w16cex="http://schemas.microsoft.com/office/word/2018/wordml/cex" xmlns:w16cid="http://schemas.microsoft.com/office/word/2016/wordml/cid" xmlns:w16="http://schemas.microsoft.com/office/word/2018/wordml" xmlns:w16sdtdh="http://schemas.microsoft.com/office/word/2020/wordml/sdtdatahash" xmlns:w16se="http://schemas.microsoft.com/office/word/2015/wordml/symex" xmlns:wpg="http://schemas.microsoft.com/office/word/2010/wordprocessingGroup" xmlns:wpi="http://schemas.microsoft.com/office/word/2010/wordprocessingInk" xmlns:wne="http://schemas.microsoft.com/office/word/2006/wordml" xmlns:wps="http://schemas.microsoft.com/office/word/2010/wordprocessingShape" mc:Ignorable="w14 w15 w16se w16cid w16 w16cex w16sdtdh wp14">
   <w:endnote w:type="separator" w:id="-1">
     <w:p>
       <w:r>
@@ -2601,7 +3059,7 @@
 </file>
 
 <file path=word/footer1.xml><?xml version="1.0" encoding="utf-8"?>
-<w:ftr xmlns:wpc="http://schemas.microsoft.com/office/word/2010/wordprocessingCanvas" xmlns:cx="http://schemas.microsoft.com/office/drawing/2014/chartex" xmlns:cx1="http://schemas.microsoft.com/office/drawing/2015/9/8/chartex" xmlns:cx2="http://schemas.microsoft.com/office/drawing/2015/10/21/chartex" xmlns:cx3="http://schemas.microsoft.com/office/drawing/2016/5/9/chartex" xmlns:cx4="http://schemas.microsoft.com/office/drawing/2016/5/10/chartex" xmlns:cx5="http://schemas.microsoft.com/office/drawing/2016/5/11/chartex" xmlns:cx6="http://schemas.microsoft.com/office/drawing/2016/5/12/chartex" xmlns:cx7="http://schemas.microsoft.com/office/drawing/2016/5/13/chartex" xmlns:cx8="http://schemas.microsoft.com/office/drawing/2016/5/14/chartex" xmlns:mc="http://schemas.openxmlformats.org/markup-compatibility/2006" xmlns:aink="http://schemas.microsoft.com/office/drawing/2016/ink" xmlns:am3d="http://schemas.microsoft.com/office/drawing/2017/model3d" xmlns:o="urn:schemas-microsoft-com:office:office" xmlns:r="http://schemas.openxmlformats.org/officeDocument/2006/relationships" xmlns:m="http://schemas.openxmlformats.org/officeDocument/2006/math" xmlns:v="urn:schemas-microsoft-com:vml" xmlns:wp14="http://schemas.microsoft.com/office/word/2010/wordprocessingDrawing" xmlns:wp="http://schemas.openxmlformats.org/drawingml/2006/wordprocessingDrawing" xmlns:w10="urn:schemas-microsoft-com:office:word" xmlns:w="http://schemas.openxmlformats.org/wordprocessingml/2006/main" xmlns:w14="http://schemas.microsoft.com/office/word/2010/wordml" xmlns:w15="http://schemas.microsoft.com/office/word/2012/wordml" xmlns:w16cex="http://schemas.microsoft.com/office/word/2018/wordml/cex" xmlns:w16cid="http://schemas.microsoft.com/office/word/2016/wordml/cid" xmlns:w16="http://schemas.microsoft.com/office/word/2018/wordml" xmlns:w16se="http://schemas.microsoft.com/office/word/2015/wordml/symex" xmlns:wpg="http://schemas.microsoft.com/office/word/2010/wordprocessingGroup" xmlns:wpi="http://schemas.microsoft.com/office/word/2010/wordprocessingInk" xmlns:wne="http://schemas.microsoft.com/office/word/2006/wordml" xmlns:wps="http://schemas.microsoft.com/office/word/2010/wordprocessingShape" mc:Ignorable="w14 w15 w16se w16cid w16 w16cex wp14">
+<w:ftr xmlns:wpc="http://schemas.microsoft.com/office/word/2010/wordprocessingCanvas" xmlns:cx="http://schemas.microsoft.com/office/drawing/2014/chartex" xmlns:cx1="http://schemas.microsoft.com/office/drawing/2015/9/8/chartex" xmlns:cx2="http://schemas.microsoft.com/office/drawing/2015/10/21/chartex" xmlns:cx3="http://schemas.microsoft.com/office/drawing/2016/5/9/chartex" xmlns:cx4="http://schemas.microsoft.com/office/drawing/2016/5/10/chartex" xmlns:cx5="http://schemas.microsoft.com/office/drawing/2016/5/11/chartex" xmlns:cx6="http://schemas.microsoft.com/office/drawing/2016/5/12/chartex" xmlns:cx7="http://schemas.microsoft.com/office/drawing/2016/5/13/chartex" xmlns:cx8="http://schemas.microsoft.com/office/drawing/2016/5/14/chartex" xmlns:mc="http://schemas.openxmlformats.org/markup-compatibility/2006" xmlns:aink="http://schemas.microsoft.com/office/drawing/2016/ink" xmlns:am3d="http://schemas.microsoft.com/office/drawing/2017/model3d" xmlns:o="urn:schemas-microsoft-com:office:office" xmlns:r="http://schemas.openxmlformats.org/officeDocument/2006/relationships" xmlns:m="http://schemas.openxmlformats.org/officeDocument/2006/math" xmlns:v="urn:schemas-microsoft-com:vml" xmlns:wp14="http://schemas.microsoft.com/office/word/2010/wordprocessingDrawing" xmlns:wp="http://schemas.openxmlformats.org/drawingml/2006/wordprocessingDrawing" xmlns:w10="urn:schemas-microsoft-com:office:word" xmlns:w="http://schemas.openxmlformats.org/wordprocessingml/2006/main" xmlns:w14="http://schemas.microsoft.com/office/word/2010/wordml" xmlns:w15="http://schemas.microsoft.com/office/word/2012/wordml" xmlns:w16cex="http://schemas.microsoft.com/office/word/2018/wordml/cex" xmlns:w16cid="http://schemas.microsoft.com/office/word/2016/wordml/cid" xmlns:w16="http://schemas.microsoft.com/office/word/2018/wordml" xmlns:w16sdtdh="http://schemas.microsoft.com/office/word/2020/wordml/sdtdatahash" xmlns:w16se="http://schemas.microsoft.com/office/word/2015/wordml/symex" xmlns:wpg="http://schemas.microsoft.com/office/word/2010/wordprocessingGroup" xmlns:wpi="http://schemas.microsoft.com/office/word/2010/wordprocessingInk" xmlns:wne="http://schemas.microsoft.com/office/word/2006/wordml" xmlns:wps="http://schemas.microsoft.com/office/word/2010/wordprocessingShape" mc:Ignorable="w14 w15 w16se w16cid w16 w16cex w16sdtdh wp14">
   <w:p>
     <w:pPr>
       <w:pStyle w:val="Footer"/>
@@ -2654,7 +3112,7 @@
 </file>
 
 <file path=word/footnotes.xml><?xml version="1.0" encoding="utf-8"?>
-<w:footnotes xmlns:wpc="http://schemas.microsoft.com/office/word/2010/wordprocessingCanvas" xmlns:cx="http://schemas.microsoft.com/office/drawing/2014/chartex" xmlns:cx1="http://schemas.microsoft.com/office/drawing/2015/9/8/chartex" xmlns:cx2="http://schemas.microsoft.com/office/drawing/2015/10/21/chartex" xmlns:cx3="http://schemas.microsoft.com/office/drawing/2016/5/9/chartex" xmlns:cx4="http://schemas.microsoft.com/office/drawing/2016/5/10/chartex" xmlns:cx5="http://schemas.microsoft.com/office/drawing/2016/5/11/chartex" xmlns:cx6="http://schemas.microsoft.com/office/drawing/2016/5/12/chartex" xmlns:cx7="http://schemas.microsoft.com/office/drawing/2016/5/13/chartex" xmlns:cx8="http://schemas.microsoft.com/office/drawing/2016/5/14/chartex" xmlns:mc="http://schemas.openxmlformats.org/markup-compatibility/2006" xmlns:aink="http://schemas.microsoft.com/office/drawing/2016/ink" xmlns:am3d="http://schemas.microsoft.com/office/drawing/2017/model3d" xmlns:o="urn:schemas-microsoft-com:office:office" xmlns:r="http://schemas.openxmlformats.org/officeDocument/2006/relationships" xmlns:m="http://schemas.openxmlformats.org/officeDocument/2006/math" xmlns:v="urn:schemas-microsoft-com:vml" xmlns:wp14="http://schemas.microsoft.com/office/word/2010/wordprocessingDrawing" xmlns:wp="http://schemas.openxmlformats.org/drawingml/2006/wordprocessingDrawing" xmlns:w10="urn:schemas-microsoft-com:office:word" xmlns:w="http://schemas.openxmlformats.org/wordprocessingml/2006/main" xmlns:w14="http://schemas.microsoft.com/office/word/2010/wordml" xmlns:w15="http://schemas.microsoft.com/office/word/2012/wordml" xmlns:w16cex="http://schemas.microsoft.com/office/word/2018/wordml/cex" xmlns:w16cid="http://schemas.microsoft.com/office/word/2016/wordml/cid" xmlns:w16="http://schemas.microsoft.com/office/word/2018/wordml" xmlns:w16se="http://schemas.microsoft.com/office/word/2015/wordml/symex" xmlns:wpg="http://schemas.microsoft.com/office/word/2010/wordprocessingGroup" xmlns:wpi="http://schemas.microsoft.com/office/word/2010/wordprocessingInk" xmlns:wne="http://schemas.microsoft.com/office/word/2006/wordml" xmlns:wps="http://schemas.microsoft.com/office/word/2010/wordprocessingShape" mc:Ignorable="w14 w15 w16se w16cid w16 w16cex wp14">
+<w:footnotes xmlns:wpc="http://schemas.microsoft.com/office/word/2010/wordprocessingCanvas" xmlns:cx="http://schemas.microsoft.com/office/drawing/2014/chartex" xmlns:cx1="http://schemas.microsoft.com/office/drawing/2015/9/8/chartex" xmlns:cx2="http://schemas.microsoft.com/office/drawing/2015/10/21/chartex" xmlns:cx3="http://schemas.microsoft.com/office/drawing/2016/5/9/chartex" xmlns:cx4="http://schemas.microsoft.com/office/drawing/2016/5/10/chartex" xmlns:cx5="http://schemas.microsoft.com/office/drawing/2016/5/11/chartex" xmlns:cx6="http://schemas.microsoft.com/office/drawing/2016/5/12/chartex" xmlns:cx7="http://schemas.microsoft.com/office/drawing/2016/5/13/chartex" xmlns:cx8="http://schemas.microsoft.com/office/drawing/2016/5/14/chartex" xmlns:mc="http://schemas.openxmlformats.org/markup-compatibility/2006" xmlns:aink="http://schemas.microsoft.com/office/drawing/2016/ink" xmlns:am3d="http://schemas.microsoft.com/office/drawing/2017/model3d" xmlns:o="urn:schemas-microsoft-com:office:office" xmlns:r="http://schemas.openxmlformats.org/officeDocument/2006/relationships" xmlns:m="http://schemas.openxmlformats.org/officeDocument/2006/math" xmlns:v="urn:schemas-microsoft-com:vml" xmlns:wp14="http://schemas.microsoft.com/office/word/2010/wordprocessingDrawing" xmlns:wp="http://schemas.openxmlformats.org/drawingml/2006/wordprocessingDrawing" xmlns:w10="urn:schemas-microsoft-com:office:word" xmlns:w="http://schemas.openxmlformats.org/wordprocessingml/2006/main" xmlns:w14="http://schemas.microsoft.com/office/word/2010/wordml" xmlns:w15="http://schemas.microsoft.com/office/word/2012/wordml" xmlns:w16cex="http://schemas.microsoft.com/office/word/2018/wordml/cex" xmlns:w16cid="http://schemas.microsoft.com/office/word/2016/wordml/cid" xmlns:w16="http://schemas.microsoft.com/office/word/2018/wordml" xmlns:w16sdtdh="http://schemas.microsoft.com/office/word/2020/wordml/sdtdatahash" xmlns:w16se="http://schemas.microsoft.com/office/word/2015/wordml/symex" xmlns:wpg="http://schemas.microsoft.com/office/word/2010/wordprocessingGroup" xmlns:wpi="http://schemas.microsoft.com/office/word/2010/wordprocessingInk" xmlns:wne="http://schemas.microsoft.com/office/word/2006/wordml" xmlns:wps="http://schemas.microsoft.com/office/word/2010/wordprocessingShape" mc:Ignorable="w14 w15 w16se w16cid w16 w16cex w16sdtdh wp14">
   <w:footnote w:type="separator" w:id="-1">
     <w:p>
       <w:r>
@@ -2673,7 +3131,7 @@
 </file>
 
 <file path=word/header1.xml><?xml version="1.0" encoding="utf-8"?>
-<w:hdr xmlns:wpc="http://schemas.microsoft.com/office/word/2010/wordprocessingCanvas" xmlns:cx="http://schemas.microsoft.com/office/drawing/2014/chartex" xmlns:cx1="http://schemas.microsoft.com/office/drawing/2015/9/8/chartex" xmlns:cx2="http://schemas.microsoft.com/office/drawing/2015/10/21/chartex" xmlns:cx3="http://schemas.microsoft.com/office/drawing/2016/5/9/chartex" xmlns:cx4="http://schemas.microsoft.com/office/drawing/2016/5/10/chartex" xmlns:cx5="http://schemas.microsoft.com/office/drawing/2016/5/11/chartex" xmlns:cx6="http://schemas.microsoft.com/office/drawing/2016/5/12/chartex" xmlns:cx7="http://schemas.microsoft.com/office/drawing/2016/5/13/chartex" xmlns:cx8="http://schemas.microsoft.com/office/drawing/2016/5/14/chartex" xmlns:mc="http://schemas.openxmlformats.org/markup-compatibility/2006" xmlns:aink="http://schemas.microsoft.com/office/drawing/2016/ink" xmlns:am3d="http://schemas.microsoft.com/office/drawing/2017/model3d" xmlns:o="urn:schemas-microsoft-com:office:office" xmlns:r="http://schemas.openxmlformats.org/officeDocument/2006/relationships" xmlns:m="http://schemas.openxmlformats.org/officeDocument/2006/math" xmlns:v="urn:schemas-microsoft-com:vml" xmlns:wp14="http://schemas.microsoft.com/office/word/2010/wordprocessingDrawing" xmlns:wp="http://schemas.openxmlformats.org/drawingml/2006/wordprocessingDrawing" xmlns:w10="urn:schemas-microsoft-com:office:word" xmlns:w="http://schemas.openxmlformats.org/wordprocessingml/2006/main" xmlns:w14="http://schemas.microsoft.com/office/word/2010/wordml" xmlns:w15="http://schemas.microsoft.com/office/word/2012/wordml" xmlns:w16cex="http://schemas.microsoft.com/office/word/2018/wordml/cex" xmlns:w16cid="http://schemas.microsoft.com/office/word/2016/wordml/cid" xmlns:w16="http://schemas.microsoft.com/office/word/2018/wordml" xmlns:w16se="http://schemas.microsoft.com/office/word/2015/wordml/symex" xmlns:wpg="http://schemas.microsoft.com/office/word/2010/wordprocessingGroup" xmlns:wpi="http://schemas.microsoft.com/office/word/2010/wordprocessingInk" xmlns:wne="http://schemas.microsoft.com/office/word/2006/wordml" xmlns:wps="http://schemas.microsoft.com/office/word/2010/wordprocessingShape" mc:Ignorable="w14 w15 w16se w16cid w16 w16cex wp14">
+<w:hdr xmlns:wpc="http://schemas.microsoft.com/office/word/2010/wordprocessingCanvas" xmlns:cx="http://schemas.microsoft.com/office/drawing/2014/chartex" xmlns:cx1="http://schemas.microsoft.com/office/drawing/2015/9/8/chartex" xmlns:cx2="http://schemas.microsoft.com/office/drawing/2015/10/21/chartex" xmlns:cx3="http://schemas.microsoft.com/office/drawing/2016/5/9/chartex" xmlns:cx4="http://schemas.microsoft.com/office/drawing/2016/5/10/chartex" xmlns:cx5="http://schemas.microsoft.com/office/drawing/2016/5/11/chartex" xmlns:cx6="http://schemas.microsoft.com/office/drawing/2016/5/12/chartex" xmlns:cx7="http://schemas.microsoft.com/office/drawing/2016/5/13/chartex" xmlns:cx8="http://schemas.microsoft.com/office/drawing/2016/5/14/chartex" xmlns:mc="http://schemas.openxmlformats.org/markup-compatibility/2006" xmlns:aink="http://schemas.microsoft.com/office/drawing/2016/ink" xmlns:am3d="http://schemas.microsoft.com/office/drawing/2017/model3d" xmlns:o="urn:schemas-microsoft-com:office:office" xmlns:r="http://schemas.openxmlformats.org/officeDocument/2006/relationships" xmlns:m="http://schemas.openxmlformats.org/officeDocument/2006/math" xmlns:v="urn:schemas-microsoft-com:vml" xmlns:wp14="http://schemas.microsoft.com/office/word/2010/wordprocessingDrawing" xmlns:wp="http://schemas.openxmlformats.org/drawingml/2006/wordprocessingDrawing" xmlns:w10="urn:schemas-microsoft-com:office:word" xmlns:w="http://schemas.openxmlformats.org/wordprocessingml/2006/main" xmlns:w14="http://schemas.microsoft.com/office/word/2010/wordml" xmlns:w15="http://schemas.microsoft.com/office/word/2012/wordml" xmlns:w16cex="http://schemas.microsoft.com/office/word/2018/wordml/cex" xmlns:w16cid="http://schemas.microsoft.com/office/word/2016/wordml/cid" xmlns:w16="http://schemas.microsoft.com/office/word/2018/wordml" xmlns:w16sdtdh="http://schemas.microsoft.com/office/word/2020/wordml/sdtdatahash" xmlns:w16se="http://schemas.microsoft.com/office/word/2015/wordml/symex" xmlns:wpg="http://schemas.microsoft.com/office/word/2010/wordprocessingGroup" xmlns:wpi="http://schemas.microsoft.com/office/word/2010/wordprocessingInk" xmlns:wne="http://schemas.microsoft.com/office/word/2006/wordml" xmlns:wps="http://schemas.microsoft.com/office/word/2010/wordprocessingShape" mc:Ignorable="w14 w15 w16se w16cid w16 w16cex w16sdtdh wp14">
   <w:p>
     <w:pPr>
       <w:pStyle w:val="Header"/>
@@ -2693,7 +3151,7 @@
 </file>
 
 <file path=word/numbering.xml><?xml version="1.0" encoding="utf-8"?>
-<w:numbering xmlns:wpc="http://schemas.microsoft.com/office/word/2010/wordprocessingCanvas" xmlns:cx="http://schemas.microsoft.com/office/drawing/2014/chartex" xmlns:cx1="http://schemas.microsoft.com/office/drawing/2015/9/8/chartex" xmlns:cx2="http://schemas.microsoft.com/office/drawing/2015/10/21/chartex" xmlns:cx3="http://schemas.microsoft.com/office/drawing/2016/5/9/chartex" xmlns:cx4="http://schemas.microsoft.com/office/drawing/2016/5/10/chartex" xmlns:cx5="http://schemas.microsoft.com/office/drawing/2016/5/11/chartex" xmlns:cx6="http://schemas.microsoft.com/office/drawing/2016/5/12/chartex" xmlns:cx7="http://schemas.microsoft.com/office/drawing/2016/5/13/chartex" xmlns:cx8="http://schemas.microsoft.com/office/drawing/2016/5/14/chartex" xmlns:mc="http://schemas.openxmlformats.org/markup-compatibility/2006" xmlns:aink="http://schemas.microsoft.com/office/drawing/2016/ink" xmlns:am3d="http://schemas.microsoft.com/office/drawing/2017/model3d" xmlns:o="urn:schemas-microsoft-com:office:office" xmlns:r="http://schemas.openxmlformats.org/officeDocument/2006/relationships" xmlns:m="http://schemas.openxmlformats.org/officeDocument/2006/math" xmlns:v="urn:schemas-microsoft-com:vml" xmlns:wp14="http://schemas.microsoft.com/office/word/2010/wordprocessingDrawing" xmlns:wp="http://schemas.openxmlformats.org/drawingml/2006/wordprocessingDrawing" xmlns:w10="urn:schemas-microsoft-com:office:word" xmlns:w="http://schemas.openxmlformats.org/wordprocessingml/2006/main" xmlns:w14="http://schemas.microsoft.com/office/word/2010/wordml" xmlns:w15="http://schemas.microsoft.com/office/word/2012/wordml" xmlns:w16cex="http://schemas.microsoft.com/office/word/2018/wordml/cex" xmlns:w16cid="http://schemas.microsoft.com/office/word/2016/wordml/cid" xmlns:w16="http://schemas.microsoft.com/office/word/2018/wordml" xmlns:w16se="http://schemas.microsoft.com/office/word/2015/wordml/symex" xmlns:wpg="http://schemas.microsoft.com/office/word/2010/wordprocessingGroup" xmlns:wpi="http://schemas.microsoft.com/office/word/2010/wordprocessingInk" xmlns:wne="http://schemas.microsoft.com/office/word/2006/wordml" xmlns:wps="http://schemas.microsoft.com/office/word/2010/wordprocessingShape" mc:Ignorable="w14 w15 w16se w16cid w16 w16cex wp14">
+<w:numbering xmlns:wpc="http://schemas.microsoft.com/office/word/2010/wordprocessingCanvas" xmlns:cx="http://schemas.microsoft.com/office/drawing/2014/chartex" xmlns:cx1="http://schemas.microsoft.com/office/drawing/2015/9/8/chartex" xmlns:cx2="http://schemas.microsoft.com/office/drawing/2015/10/21/chartex" xmlns:cx3="http://schemas.microsoft.com/office/drawing/2016/5/9/chartex" xmlns:cx4="http://schemas.microsoft.com/office/drawing/2016/5/10/chartex" xmlns:cx5="http://schemas.microsoft.com/office/drawing/2016/5/11/chartex" xmlns:cx6="http://schemas.microsoft.com/office/drawing/2016/5/12/chartex" xmlns:cx7="http://schemas.microsoft.com/office/drawing/2016/5/13/chartex" xmlns:cx8="http://schemas.microsoft.com/office/drawing/2016/5/14/chartex" xmlns:mc="http://schemas.openxmlformats.org/markup-compatibility/2006" xmlns:aink="http://schemas.microsoft.com/office/drawing/2016/ink" xmlns:am3d="http://schemas.microsoft.com/office/drawing/2017/model3d" xmlns:o="urn:schemas-microsoft-com:office:office" xmlns:r="http://schemas.openxmlformats.org/officeDocument/2006/relationships" xmlns:m="http://schemas.openxmlformats.org/officeDocument/2006/math" xmlns:v="urn:schemas-microsoft-com:vml" xmlns:wp14="http://schemas.microsoft.com/office/word/2010/wordprocessingDrawing" xmlns:wp="http://schemas.openxmlformats.org/drawingml/2006/wordprocessingDrawing" xmlns:w10="urn:schemas-microsoft-com:office:word" xmlns:w="http://schemas.openxmlformats.org/wordprocessingml/2006/main" xmlns:w14="http://schemas.microsoft.com/office/word/2010/wordml" xmlns:w15="http://schemas.microsoft.com/office/word/2012/wordml" xmlns:w16cex="http://schemas.microsoft.com/office/word/2018/wordml/cex" xmlns:w16cid="http://schemas.microsoft.com/office/word/2016/wordml/cid" xmlns:w16="http://schemas.microsoft.com/office/word/2018/wordml" xmlns:w16sdtdh="http://schemas.microsoft.com/office/word/2020/wordml/sdtdatahash" xmlns:w16se="http://schemas.microsoft.com/office/word/2015/wordml/symex" xmlns:wpg="http://schemas.microsoft.com/office/word/2010/wordprocessingGroup" xmlns:wpi="http://schemas.microsoft.com/office/word/2010/wordprocessingInk" xmlns:wne="http://schemas.microsoft.com/office/word/2006/wordml" xmlns:wps="http://schemas.microsoft.com/office/word/2010/wordprocessingShape" mc:Ignorable="w14 w15 w16se w16cid w16 w16cex w16sdtdh wp14">
   <w:abstractNum w:abstractNumId="0" w15:restartNumberingAfterBreak="0">
     <w:nsid w:val="21A2698D"/>
     <w:multiLevelType w:val="hybridMultilevel"/>
@@ -3369,21 +3827,12 @@
   </w:num>
   <w:num w:numId="6">
     <w:abstractNumId w:val="3"/>
-    <w:lvlOverride w:ilvl="0"/>
-    <w:lvlOverride w:ilvl="1"/>
-    <w:lvlOverride w:ilvl="2"/>
-    <w:lvlOverride w:ilvl="3"/>
-    <w:lvlOverride w:ilvl="4"/>
-    <w:lvlOverride w:ilvl="5"/>
-    <w:lvlOverride w:ilvl="6"/>
-    <w:lvlOverride w:ilvl="7"/>
-    <w:lvlOverride w:ilvl="8"/>
   </w:num>
 </w:numbering>
 </file>
 
 <file path=word/styles.xml><?xml version="1.0" encoding="utf-8"?>
-<w:styles xmlns:mc="http://schemas.openxmlformats.org/markup-compatibility/2006" xmlns:r="http://schemas.openxmlformats.org/officeDocument/2006/relationships" xmlns:w="http://schemas.openxmlformats.org/wordprocessingml/2006/main" xmlns:w14="http://schemas.microsoft.com/office/word/2010/wordml" xmlns:w15="http://schemas.microsoft.com/office/word/2012/wordml" xmlns:w16cex="http://schemas.microsoft.com/office/word/2018/wordml/cex" xmlns:w16cid="http://schemas.microsoft.com/office/word/2016/wordml/cid" xmlns:w16="http://schemas.microsoft.com/office/word/2018/wordml" xmlns:w16se="http://schemas.microsoft.com/office/word/2015/wordml/symex" mc:Ignorable="w14 w15 w16se w16cid w16 w16cex">
+<w:styles xmlns:mc="http://schemas.openxmlformats.org/markup-compatibility/2006" xmlns:r="http://schemas.openxmlformats.org/officeDocument/2006/relationships" xmlns:w="http://schemas.openxmlformats.org/wordprocessingml/2006/main" xmlns:w14="http://schemas.microsoft.com/office/word/2010/wordml" xmlns:w15="http://schemas.microsoft.com/office/word/2012/wordml" xmlns:w16cex="http://schemas.microsoft.com/office/word/2018/wordml/cex" xmlns:w16cid="http://schemas.microsoft.com/office/word/2016/wordml/cid" xmlns:w16="http://schemas.microsoft.com/office/word/2018/wordml" xmlns:w16sdtdh="http://schemas.microsoft.com/office/word/2020/wordml/sdtdatahash" xmlns:w16se="http://schemas.microsoft.com/office/word/2015/wordml/symex" mc:Ignorable="w14 w15 w16se w16cid w16 w16cex w16sdtdh">
   <w:docDefaults>
     <w:rPrDefault>
       <w:rPr>
